--- a/РПЗ/Рецензия на квалификационную работу бакалавра.docx
+++ b/РПЗ/Рецензия на квалификационную работу бакалавра.docx
@@ -534,19 +534,8 @@
           <w:sz w:val="24"/>
           <w:szCs w:val="24"/>
         </w:rPr>
-        <w:t xml:space="preserve"> проектируется база данных, хранящая информацию о перевозках, пунктах сил МЧС и авариях</w:t>
-      </w:r>
-      <w:proofErr w:type="gramStart"/>
-      <w:r>
-        <w:rPr>
-          <w:rFonts w:ascii="Times New Roman" w:eastAsia="Times New Roman" w:hAnsi="Times New Roman" w:cs="Times New Roman"/>
-          <w:color w:val="000000" w:themeColor="text1"/>
-          <w:sz w:val="24"/>
-          <w:szCs w:val="24"/>
-        </w:rPr>
-        <w:t>.</w:t>
-      </w:r>
-      <w:proofErr w:type="gramEnd"/>
+        <w:t xml:space="preserve"> проектируется база данных, хранящая информацию о перевозках, пунктах сил МЧС и авариях.</w:t>
+      </w:r>
       <w:r>
         <w:rPr>
           <w:rFonts w:ascii="Times New Roman" w:eastAsia="Times New Roman" w:hAnsi="Times New Roman" w:cs="Times New Roman"/>
@@ -934,16 +923,97 @@
           <w:sz w:val="24"/>
           <w:szCs w:val="24"/>
         </w:rPr>
-        <w:t xml:space="preserve">рассчитывать силы и время только для одной аварии в один каждый момент времени, </w:t>
-      </w:r>
-      <w:r>
-        <w:rPr>
-          <w:rFonts w:ascii="Times New Roman" w:eastAsia="Times New Roman" w:hAnsi="Times New Roman" w:cs="Times New Roman"/>
-          <w:color w:val="000000" w:themeColor="text1"/>
-          <w:sz w:val="24"/>
-          <w:szCs w:val="24"/>
-        </w:rPr>
-        <w:t>однако данный недостаток описывается автором и вынесен в раздел дальнейшего развития работы.</w:t>
+        <w:t xml:space="preserve">рассчитывать силы и время только для одной аварии в </w:t>
+      </w:r>
+      <w:r>
+        <w:rPr>
+          <w:rFonts w:ascii="Times New Roman" w:eastAsia="Times New Roman" w:hAnsi="Times New Roman" w:cs="Times New Roman"/>
+          <w:color w:val="000000" w:themeColor="text1"/>
+          <w:sz w:val="24"/>
+          <w:szCs w:val="24"/>
+        </w:rPr>
+        <w:t>каждый момент времени. Также недостатком является невозможность построения маршрута с исключением из него определённых точек.</w:t>
+      </w:r>
+      <w:r>
+        <w:rPr>
+          <w:rFonts w:ascii="Times New Roman" w:eastAsia="Times New Roman" w:hAnsi="Times New Roman" w:cs="Times New Roman"/>
+          <w:color w:val="000000" w:themeColor="text1"/>
+          <w:sz w:val="24"/>
+          <w:szCs w:val="24"/>
+        </w:rPr>
+        <w:t xml:space="preserve"> </w:t>
+      </w:r>
+      <w:r>
+        <w:rPr>
+          <w:rFonts w:ascii="Times New Roman" w:eastAsia="Times New Roman" w:hAnsi="Times New Roman" w:cs="Times New Roman"/>
+          <w:color w:val="000000" w:themeColor="text1"/>
+          <w:sz w:val="24"/>
+          <w:szCs w:val="24"/>
+        </w:rPr>
+        <w:t>Д</w:t>
+      </w:r>
+      <w:r>
+        <w:rPr>
+          <w:rFonts w:ascii="Times New Roman" w:eastAsia="Times New Roman" w:hAnsi="Times New Roman" w:cs="Times New Roman"/>
+          <w:color w:val="000000" w:themeColor="text1"/>
+          <w:sz w:val="24"/>
+          <w:szCs w:val="24"/>
+        </w:rPr>
+        <w:t>анны</w:t>
+      </w:r>
+      <w:r>
+        <w:rPr>
+          <w:rFonts w:ascii="Times New Roman" w:eastAsia="Times New Roman" w:hAnsi="Times New Roman" w:cs="Times New Roman"/>
+          <w:color w:val="000000" w:themeColor="text1"/>
+          <w:sz w:val="24"/>
+          <w:szCs w:val="24"/>
+        </w:rPr>
+        <w:t>е</w:t>
+      </w:r>
+      <w:r>
+        <w:rPr>
+          <w:rFonts w:ascii="Times New Roman" w:eastAsia="Times New Roman" w:hAnsi="Times New Roman" w:cs="Times New Roman"/>
+          <w:color w:val="000000" w:themeColor="text1"/>
+          <w:sz w:val="24"/>
+          <w:szCs w:val="24"/>
+        </w:rPr>
+        <w:t xml:space="preserve"> недостат</w:t>
+      </w:r>
+      <w:r>
+        <w:rPr>
+          <w:rFonts w:ascii="Times New Roman" w:eastAsia="Times New Roman" w:hAnsi="Times New Roman" w:cs="Times New Roman"/>
+          <w:color w:val="000000" w:themeColor="text1"/>
+          <w:sz w:val="24"/>
+          <w:szCs w:val="24"/>
+        </w:rPr>
+        <w:t>ки описываю</w:t>
+      </w:r>
+      <w:r>
+        <w:rPr>
+          <w:rFonts w:ascii="Times New Roman" w:eastAsia="Times New Roman" w:hAnsi="Times New Roman" w:cs="Times New Roman"/>
+          <w:color w:val="000000" w:themeColor="text1"/>
+          <w:sz w:val="24"/>
+          <w:szCs w:val="24"/>
+        </w:rPr>
+        <w:t>тся автором и вынесен</w:t>
+      </w:r>
+      <w:r>
+        <w:rPr>
+          <w:rFonts w:ascii="Times New Roman" w:eastAsia="Times New Roman" w:hAnsi="Times New Roman" w:cs="Times New Roman"/>
+          <w:color w:val="000000" w:themeColor="text1"/>
+          <w:sz w:val="24"/>
+          <w:szCs w:val="24"/>
+        </w:rPr>
+        <w:t>ы</w:t>
+      </w:r>
+      <w:r>
+        <w:rPr>
+          <w:rFonts w:ascii="Times New Roman" w:eastAsia="Times New Roman" w:hAnsi="Times New Roman" w:cs="Times New Roman"/>
+          <w:color w:val="000000" w:themeColor="text1"/>
+          <w:sz w:val="24"/>
+          <w:szCs w:val="24"/>
+        </w:rPr>
+        <w:t xml:space="preserve"> в раздел дальнейшего развития работы.</w:t>
       </w:r>
     </w:p>
     <w:p>
@@ -1240,28 +1310,18 @@
           <w:szCs w:val="24"/>
         </w:rPr>
       </w:pPr>
+    </w:p>
+    <w:p>
+      <w:pPr>
+        <w:rPr>
+          <w:rFonts w:ascii="Times New Roman" w:eastAsia="Times New Roman" w:hAnsi="Times New Roman" w:cs="Times New Roman"/>
+          <w:color w:val="000000" w:themeColor="text1"/>
+          <w:sz w:val="24"/>
+          <w:szCs w:val="24"/>
+        </w:rPr>
+      </w:pPr>
       <w:bookmarkStart w:id="0" w:name="_GoBack"/>
       <w:bookmarkEnd w:id="0"/>
-    </w:p>
-    <w:p>
-      <w:pPr>
-        <w:rPr>
-          <w:rFonts w:ascii="Times New Roman" w:eastAsia="Times New Roman" w:hAnsi="Times New Roman" w:cs="Times New Roman"/>
-          <w:color w:val="000000" w:themeColor="text1"/>
-          <w:sz w:val="24"/>
-          <w:szCs w:val="24"/>
-        </w:rPr>
-      </w:pPr>
-    </w:p>
-    <w:p>
-      <w:pPr>
-        <w:rPr>
-          <w:rFonts w:ascii="Times New Roman" w:eastAsia="Times New Roman" w:hAnsi="Times New Roman" w:cs="Times New Roman"/>
-          <w:color w:val="000000" w:themeColor="text1"/>
-          <w:sz w:val="24"/>
-          <w:szCs w:val="24"/>
-        </w:rPr>
-      </w:pPr>
     </w:p>
     <w:p>
       <w:pPr>
@@ -2190,7 +2250,7 @@
   <a:extraClrSchemeLst/>
   <a:extLst>
     <a:ext uri="{05A4C25C-085E-4340-85A3-A5531E510DB2}">
-      <thm15:themeFamily xmlns:thm15="http://schemas.microsoft.com/office/thememl/2012/main" xmlns="" name="Office Theme" id="{62F939B6-93AF-4DB8-9C6B-D6C7DFDC589F}" vid="{4A3C46E8-61CC-4603-A589-7422A47A8E4A}"/>
+      <thm15:themeFamily xmlns="" xmlns:thm15="http://schemas.microsoft.com/office/thememl/2012/main" name="Office Theme" id="{62F939B6-93AF-4DB8-9C6B-D6C7DFDC589F}" vid="{4A3C46E8-61CC-4603-A589-7422A47A8E4A}"/>
     </a:ext>
   </a:extLst>
 </a:theme>

--- a/РПЗ/Рецензия на квалификационную работу бакалавра.docx
+++ b/РПЗ/Рецензия на квалификационную работу бакалавра.docx
@@ -89,8 +89,10 @@
           <w:sz w:val="24"/>
           <w:szCs w:val="24"/>
         </w:rPr>
-        <w:t>И.О</w:t>
-      </w:r>
+        <w:t>А.А</w:t>
+      </w:r>
+      <w:bookmarkStart w:id="0" w:name="_GoBack"/>
+      <w:bookmarkEnd w:id="0"/>
       <w:r>
         <w:rPr>
           <w:rFonts w:ascii="Times New Roman" w:eastAsia="Times New Roman" w:hAnsi="Times New Roman" w:cs="Times New Roman"/>
@@ -258,7 +260,16 @@
           <w:sz w:val="24"/>
           <w:szCs w:val="24"/>
         </w:rPr>
-        <w:t>учае чрезвычайного происшествия с участием автомобиля, перевозящего химически опасные грузы</w:t>
+        <w:t>учае чрезвычайного происшествия с участием автомобиля, перевозящего химически опасн</w:t>
+      </w:r>
+      <w:r>
+        <w:rPr>
+          <w:rFonts w:ascii="Times New Roman" w:eastAsia="Times New Roman" w:hAnsi="Times New Roman" w:cs="Times New Roman"/>
+          <w:color w:val="000000" w:themeColor="text1"/>
+          <w:sz w:val="24"/>
+          <w:szCs w:val="24"/>
+        </w:rPr>
+        <w:t>ое вещество</w:t>
       </w:r>
       <w:r>
         <w:rPr>
@@ -285,7 +296,25 @@
           <w:sz w:val="24"/>
           <w:szCs w:val="24"/>
         </w:rPr>
-        <w:t>немедленного выявления возможной утечки вещества в атмосферу и немедленная реакция сил МЧС высока, так как от этого может зависеть здоровье и жизнь людей, а также состояние окружающей среды.</w:t>
+        <w:t>немедленного выявления возможной утечки вещества в</w:t>
+      </w:r>
+      <w:r>
+        <w:rPr>
+          <w:rFonts w:ascii="Times New Roman" w:eastAsia="Times New Roman" w:hAnsi="Times New Roman" w:cs="Times New Roman"/>
+          <w:color w:val="000000" w:themeColor="text1"/>
+          <w:sz w:val="24"/>
+          <w:szCs w:val="24"/>
+        </w:rPr>
+        <w:t xml:space="preserve"> атмосферу и немедленной реакции</w:t>
+      </w:r>
+      <w:r>
+        <w:rPr>
+          <w:rFonts w:ascii="Times New Roman" w:eastAsia="Times New Roman" w:hAnsi="Times New Roman" w:cs="Times New Roman"/>
+          <w:color w:val="000000" w:themeColor="text1"/>
+          <w:sz w:val="24"/>
+          <w:szCs w:val="24"/>
+        </w:rPr>
+        <w:t xml:space="preserve"> сил МЧС высока, так как от этого может зависеть здоровье и жизнь людей, а также состояние окружающей среды.</w:t>
       </w:r>
     </w:p>
     <w:p>
@@ -396,16 +425,16 @@
           <w:sz w:val="24"/>
           <w:szCs w:val="24"/>
         </w:rPr>
-        <w:t xml:space="preserve">В аналитическом разделе проводится всесторонний анализ проблемы, рассматриваются различные виды </w:t>
-      </w:r>
-      <w:r>
-        <w:rPr>
-          <w:rFonts w:ascii="Times New Roman" w:eastAsia="Times New Roman" w:hAnsi="Times New Roman" w:cs="Times New Roman"/>
-          <w:color w:val="000000" w:themeColor="text1"/>
-          <w:sz w:val="24"/>
-          <w:szCs w:val="24"/>
-        </w:rPr>
-        <w:t>организации структуры данных, позволяющие с различной степенью сложности производить выборку</w:t>
+        <w:t>В аналитическом разделе проводит</w:t>
+      </w:r>
+      <w:r>
+        <w:rPr>
+          <w:rFonts w:ascii="Times New Roman" w:eastAsia="Times New Roman" w:hAnsi="Times New Roman" w:cs="Times New Roman"/>
+          <w:color w:val="000000" w:themeColor="text1"/>
+          <w:sz w:val="24"/>
+          <w:szCs w:val="24"/>
+        </w:rPr>
+        <w:t>ся всесторонний анализ проблемы</w:t>
       </w:r>
       <w:r>
         <w:rPr>
@@ -423,7 +452,25 @@
           <w:sz w:val="24"/>
           <w:szCs w:val="24"/>
         </w:rPr>
-        <w:t xml:space="preserve"> Проводится анализ методик оценки химической обстановке при свободном разливе </w:t>
+        <w:t xml:space="preserve"> Проводится анализ методик оценки химической обстановк</w:t>
+      </w:r>
+      <w:r>
+        <w:rPr>
+          <w:rFonts w:ascii="Times New Roman" w:eastAsia="Times New Roman" w:hAnsi="Times New Roman" w:cs="Times New Roman"/>
+          <w:color w:val="000000" w:themeColor="text1"/>
+          <w:sz w:val="24"/>
+          <w:szCs w:val="24"/>
+        </w:rPr>
+        <w:t>и</w:t>
+      </w:r>
+      <w:r>
+        <w:rPr>
+          <w:rFonts w:ascii="Times New Roman" w:eastAsia="Times New Roman" w:hAnsi="Times New Roman" w:cs="Times New Roman"/>
+          <w:color w:val="000000" w:themeColor="text1"/>
+          <w:sz w:val="24"/>
+          <w:szCs w:val="24"/>
+        </w:rPr>
+        <w:t xml:space="preserve"> при свободном разливе </w:t>
       </w:r>
       <w:proofErr w:type="spellStart"/>
       <w:r>
@@ -543,6 +590,33 @@
           <w:sz w:val="24"/>
           <w:szCs w:val="24"/>
         </w:rPr>
+        <w:t xml:space="preserve"> Р</w:t>
+      </w:r>
+      <w:r>
+        <w:rPr>
+          <w:rFonts w:ascii="Times New Roman" w:eastAsia="Times New Roman" w:hAnsi="Times New Roman" w:cs="Times New Roman"/>
+          <w:color w:val="000000" w:themeColor="text1"/>
+          <w:sz w:val="24"/>
+          <w:szCs w:val="24"/>
+        </w:rPr>
+        <w:t xml:space="preserve">ассматриваются различные виды </w:t>
+      </w:r>
+      <w:r>
+        <w:rPr>
+          <w:rFonts w:ascii="Times New Roman" w:eastAsia="Times New Roman" w:hAnsi="Times New Roman" w:cs="Times New Roman"/>
+          <w:color w:val="000000" w:themeColor="text1"/>
+          <w:sz w:val="24"/>
+          <w:szCs w:val="24"/>
+        </w:rPr>
+        <w:t>организации структуры данных, позволяющие с различной степенью сложности производить выборку.</w:t>
+      </w:r>
+      <w:r>
+        <w:rPr>
+          <w:rFonts w:ascii="Times New Roman" w:eastAsia="Times New Roman" w:hAnsi="Times New Roman" w:cs="Times New Roman"/>
+          <w:color w:val="000000" w:themeColor="text1"/>
+          <w:sz w:val="24"/>
+          <w:szCs w:val="24"/>
+        </w:rPr>
         <w:t xml:space="preserve"> </w:t>
       </w:r>
       <w:r>
@@ -588,33 +662,6 @@
           <w:sz w:val="24"/>
           <w:szCs w:val="24"/>
         </w:rPr>
-        <w:t xml:space="preserve"> два</w:t>
-      </w:r>
-      <w:r>
-        <w:rPr>
-          <w:rFonts w:ascii="Times New Roman" w:eastAsia="Times New Roman" w:hAnsi="Times New Roman" w:cs="Times New Roman"/>
-          <w:color w:val="000000" w:themeColor="text1"/>
-          <w:sz w:val="24"/>
-          <w:szCs w:val="24"/>
-        </w:rPr>
-        <w:t xml:space="preserve"> алгоритм</w:t>
-      </w:r>
-      <w:r>
-        <w:rPr>
-          <w:rFonts w:ascii="Times New Roman" w:eastAsia="Times New Roman" w:hAnsi="Times New Roman" w:cs="Times New Roman"/>
-          <w:color w:val="000000" w:themeColor="text1"/>
-          <w:sz w:val="24"/>
-          <w:szCs w:val="24"/>
-        </w:rPr>
-        <w:t>а:</w:t>
-      </w:r>
-      <w:r>
-        <w:rPr>
-          <w:rFonts w:ascii="Times New Roman" w:eastAsia="Times New Roman" w:hAnsi="Times New Roman" w:cs="Times New Roman"/>
-          <w:color w:val="000000" w:themeColor="text1"/>
-          <w:sz w:val="24"/>
-          <w:szCs w:val="24"/>
-        </w:rPr>
         <w:t xml:space="preserve"> </w:t>
       </w:r>
       <w:r>
@@ -624,7 +671,61 @@
           <w:sz w:val="24"/>
           <w:szCs w:val="24"/>
         </w:rPr>
-        <w:t xml:space="preserve">предварительной обработки </w:t>
+        <w:t xml:space="preserve">метод </w:t>
+      </w:r>
+      <w:r>
+        <w:rPr>
+          <w:rFonts w:ascii="Times New Roman" w:eastAsia="Times New Roman" w:hAnsi="Times New Roman" w:cs="Times New Roman"/>
+          <w:color w:val="000000" w:themeColor="text1"/>
+          <w:sz w:val="24"/>
+          <w:szCs w:val="24"/>
+        </w:rPr>
+        <w:t xml:space="preserve"> </w:t>
+      </w:r>
+      <w:r>
+        <w:rPr>
+          <w:rFonts w:ascii="Times New Roman" w:eastAsia="Times New Roman" w:hAnsi="Times New Roman" w:cs="Times New Roman"/>
+          <w:color w:val="000000" w:themeColor="text1"/>
+          <w:sz w:val="24"/>
+          <w:szCs w:val="24"/>
+        </w:rPr>
+        <w:t>идентификации перевозки по времени и месту</w:t>
+      </w:r>
+      <w:r>
+        <w:rPr>
+          <w:rFonts w:ascii="Times New Roman" w:eastAsia="Times New Roman" w:hAnsi="Times New Roman" w:cs="Times New Roman"/>
+          <w:color w:val="000000" w:themeColor="text1"/>
+          <w:sz w:val="24"/>
+          <w:szCs w:val="24"/>
+        </w:rPr>
+        <w:t xml:space="preserve"> и</w:t>
+      </w:r>
+      <w:r>
+        <w:rPr>
+          <w:rFonts w:ascii="Times New Roman" w:eastAsia="Times New Roman" w:hAnsi="Times New Roman" w:cs="Times New Roman"/>
+          <w:color w:val="000000" w:themeColor="text1"/>
+          <w:sz w:val="24"/>
+          <w:szCs w:val="24"/>
+        </w:rPr>
+        <w:t xml:space="preserve"> метод</w:t>
+      </w:r>
+      <w:r>
+        <w:rPr>
+          <w:rFonts w:ascii="Times New Roman" w:eastAsia="Times New Roman" w:hAnsi="Times New Roman" w:cs="Times New Roman"/>
+          <w:color w:val="000000" w:themeColor="text1"/>
+          <w:sz w:val="24"/>
+          <w:szCs w:val="24"/>
+        </w:rPr>
+        <w:t xml:space="preserve"> </w:t>
+      </w:r>
+      <w:r>
+        <w:rPr>
+          <w:rFonts w:ascii="Times New Roman" w:eastAsia="Times New Roman" w:hAnsi="Times New Roman" w:cs="Times New Roman"/>
+          <w:color w:val="000000" w:themeColor="text1"/>
+          <w:sz w:val="24"/>
+          <w:szCs w:val="24"/>
+        </w:rPr>
+        <w:t xml:space="preserve">поиска необходимых для минимизации </w:t>
       </w:r>
       <w:proofErr w:type="gramStart"/>
       <w:r>
@@ -634,54 +735,9 @@
           <w:sz w:val="24"/>
           <w:szCs w:val="24"/>
         </w:rPr>
-        <w:t>данных</w:t>
+        <w:t>времени устранения последствий аварии пунктов сил МЧС</w:t>
       </w:r>
       <w:proofErr w:type="gramEnd"/>
-      <w:r>
-        <w:rPr>
-          <w:rFonts w:ascii="Times New Roman" w:eastAsia="Times New Roman" w:hAnsi="Times New Roman" w:cs="Times New Roman"/>
-          <w:color w:val="000000" w:themeColor="text1"/>
-          <w:sz w:val="24"/>
-          <w:szCs w:val="24"/>
-        </w:rPr>
-        <w:t xml:space="preserve"> в формате выбранной в аналитическом разделе структур</w:t>
-      </w:r>
-      <w:r>
-        <w:rPr>
-          <w:rFonts w:ascii="Times New Roman" w:eastAsia="Times New Roman" w:hAnsi="Times New Roman" w:cs="Times New Roman"/>
-          <w:color w:val="000000" w:themeColor="text1"/>
-          <w:sz w:val="24"/>
-          <w:szCs w:val="24"/>
-        </w:rPr>
-        <w:t xml:space="preserve">ы и анализа и расчёта времени и </w:t>
-      </w:r>
-      <w:r>
-        <w:rPr>
-          <w:rFonts w:ascii="Times New Roman" w:eastAsia="Times New Roman" w:hAnsi="Times New Roman" w:cs="Times New Roman"/>
-          <w:color w:val="000000" w:themeColor="text1"/>
-          <w:sz w:val="24"/>
-          <w:szCs w:val="24"/>
-        </w:rPr>
-        <w:t>сил</w:t>
-      </w:r>
-      <w:r>
-        <w:rPr>
-          <w:rFonts w:ascii="Times New Roman" w:eastAsia="Times New Roman" w:hAnsi="Times New Roman" w:cs="Times New Roman"/>
-          <w:color w:val="000000" w:themeColor="text1"/>
-          <w:sz w:val="24"/>
-          <w:szCs w:val="24"/>
-        </w:rPr>
-        <w:t>, которые необходимо задействовать,</w:t>
-      </w:r>
-      <w:r>
-        <w:rPr>
-          <w:rFonts w:ascii="Times New Roman" w:eastAsia="Times New Roman" w:hAnsi="Times New Roman" w:cs="Times New Roman"/>
-          <w:color w:val="000000" w:themeColor="text1"/>
-          <w:sz w:val="24"/>
-          <w:szCs w:val="24"/>
-        </w:rPr>
-        <w:t xml:space="preserve"> для устранения последствий аварии</w:t>
-      </w:r>
       <w:r>
         <w:rPr>
           <w:rFonts w:ascii="Times New Roman" w:eastAsia="Times New Roman" w:hAnsi="Times New Roman" w:cs="Times New Roman"/>
@@ -1041,25 +1097,7 @@
           <w:sz w:val="24"/>
           <w:szCs w:val="24"/>
         </w:rPr>
-        <w:t>разработки</w:t>
-      </w:r>
-      <w:r>
-        <w:rPr>
-          <w:rFonts w:ascii="Times New Roman" w:eastAsia="Times New Roman" w:hAnsi="Times New Roman" w:cs="Times New Roman"/>
-          <w:color w:val="000000" w:themeColor="text1"/>
-          <w:sz w:val="24"/>
-          <w:szCs w:val="24"/>
-        </w:rPr>
-        <w:t xml:space="preserve"> </w:t>
-      </w:r>
-      <w:r>
-        <w:rPr>
-          <w:rFonts w:ascii="Times New Roman" w:eastAsia="Times New Roman" w:hAnsi="Times New Roman" w:cs="Times New Roman"/>
-          <w:color w:val="000000" w:themeColor="text1"/>
-          <w:sz w:val="24"/>
-          <w:szCs w:val="24"/>
-        </w:rPr>
-        <w:t>метода обнаружения утечки химически опасного вещества при аварии и оповещения пунктов сил МЧС для устранения её последствий.</w:t>
+        <w:t>обнаружения утечки химически опасного вещества при аварии и оповещения пунктов сил МЧС для устранения её последствий.</w:t>
       </w:r>
       <w:r>
         <w:rPr>
@@ -1087,6 +1125,15 @@
           <w:szCs w:val="24"/>
         </w:rPr>
         <w:t>быстро и точно определяет возможную утечку вещества в случае аварии и определяет, какие необходимо подключить пункты сил МЧС для устранения последствий, чтобы минимизировать время устранения</w:t>
+      </w:r>
+      <w:r>
+        <w:rPr>
+          <w:rFonts w:ascii="Times New Roman" w:eastAsia="Times New Roman" w:hAnsi="Times New Roman" w:cs="Times New Roman"/>
+          <w:color w:val="000000" w:themeColor="text1"/>
+          <w:sz w:val="24"/>
+          <w:szCs w:val="24"/>
+        </w:rPr>
+        <w:t xml:space="preserve"> последствий аварии</w:t>
       </w:r>
       <w:r>
         <w:rPr>
@@ -1320,8 +1367,6 @@
           <w:szCs w:val="24"/>
         </w:rPr>
       </w:pPr>
-      <w:bookmarkStart w:id="0" w:name="_GoBack"/>
-      <w:bookmarkEnd w:id="0"/>
     </w:p>
     <w:p>
       <w:pPr>
